--- a/processing/КП_СРНС_отчёт_Этап1.docx
+++ b/processing/КП_СРНС_отчёт_Этап1.docx
@@ -474,16 +474,29 @@
         </w:rPr>
         <w:t xml:space="preserve"> </w:t>
       </w:r>
-      <w:r>
-        <w:rPr>
-          <w:rFonts w:ascii="Times New Roman" w:hAnsi="Times New Roman" w:cs="Times New Roman"/>
-          <w:smallCaps/>
-          <w:color w:val="000000"/>
-          <w:sz w:val="28"/>
-          <w:szCs w:val="28"/>
-          <w:shd w:val="clear" w:color="auto" w:fill="FFFFFF"/>
-        </w:rPr>
-        <w:t>Хвостова Ю. А.</w:t>
+      <w:proofErr w:type="spellStart"/>
+      <w:r>
+        <w:rPr>
+          <w:rFonts w:ascii="Times New Roman" w:hAnsi="Times New Roman" w:cs="Times New Roman"/>
+          <w:smallCaps/>
+          <w:color w:val="000000"/>
+          <w:sz w:val="28"/>
+          <w:szCs w:val="28"/>
+          <w:shd w:val="clear" w:color="auto" w:fill="FFFFFF"/>
+        </w:rPr>
+        <w:t>Хвостова</w:t>
+      </w:r>
+      <w:proofErr w:type="spellEnd"/>
+      <w:r>
+        <w:rPr>
+          <w:rFonts w:ascii="Times New Roman" w:hAnsi="Times New Roman" w:cs="Times New Roman"/>
+          <w:smallCaps/>
+          <w:color w:val="000000"/>
+          <w:sz w:val="28"/>
+          <w:szCs w:val="28"/>
+          <w:shd w:val="clear" w:color="auto" w:fill="FFFFFF"/>
+        </w:rPr>
+        <w:t xml:space="preserve"> Ю. А.</w:t>
       </w:r>
     </w:p>
     <w:p>
@@ -631,6 +644,7 @@
           <w:szCs w:val="28"/>
         </w:rPr>
       </w:pPr>
+      <w:proofErr w:type="gramStart"/>
       <w:r>
         <w:rPr>
           <w:rFonts w:ascii="Times New Roman" w:hAnsi="Times New Roman" w:cs="Times New Roman"/>
@@ -653,6 +667,7 @@
         </w:rPr>
         <w:softHyphen/>
       </w:r>
+      <w:proofErr w:type="gramEnd"/>
       <w:r>
         <w:rPr>
           <w:rFonts w:ascii="Times New Roman" w:hAnsi="Times New Roman" w:cs="Times New Roman"/>
@@ -704,6 +719,7 @@
           <w:shd w:val="clear" w:color="auto" w:fill="FFFFFF"/>
         </w:rPr>
       </w:pPr>
+      <w:proofErr w:type="gramStart"/>
       <w:r>
         <w:rPr>
           <w:rFonts w:ascii="Times New Roman" w:hAnsi="Times New Roman" w:cs="Times New Roman"/>
@@ -726,6 +742,7 @@
         </w:rPr>
         <w:softHyphen/>
       </w:r>
+      <w:proofErr w:type="gramEnd"/>
       <w:r>
         <w:rPr>
           <w:rFonts w:ascii="Times New Roman" w:hAnsi="Times New Roman" w:cs="Times New Roman"/>
@@ -802,16 +819,29 @@
         </w:rPr>
         <w:t xml:space="preserve">ФИО преподавателя: </w:t>
       </w:r>
-      <w:r>
-        <w:rPr>
-          <w:rFonts w:ascii="Times New Roman" w:hAnsi="Times New Roman" w:cs="Times New Roman"/>
-          <w:smallCaps/>
-          <w:color w:val="000000"/>
-          <w:sz w:val="28"/>
-          <w:szCs w:val="28"/>
-          <w:shd w:val="clear" w:color="auto" w:fill="FFFFFF"/>
-        </w:rPr>
-        <w:t>Корогодин И.В.</w:t>
+      <w:proofErr w:type="spellStart"/>
+      <w:r>
+        <w:rPr>
+          <w:rFonts w:ascii="Times New Roman" w:hAnsi="Times New Roman" w:cs="Times New Roman"/>
+          <w:smallCaps/>
+          <w:color w:val="000000"/>
+          <w:sz w:val="28"/>
+          <w:szCs w:val="28"/>
+          <w:shd w:val="clear" w:color="auto" w:fill="FFFFFF"/>
+        </w:rPr>
+        <w:t>Корогодин</w:t>
+      </w:r>
+      <w:proofErr w:type="spellEnd"/>
+      <w:r>
+        <w:rPr>
+          <w:rFonts w:ascii="Times New Roman" w:hAnsi="Times New Roman" w:cs="Times New Roman"/>
+          <w:smallCaps/>
+          <w:color w:val="000000"/>
+          <w:sz w:val="28"/>
+          <w:szCs w:val="28"/>
+          <w:shd w:val="clear" w:color="auto" w:fill="FFFFFF"/>
+        </w:rPr>
+        <w:t xml:space="preserve"> И.В.</w:t>
       </w:r>
     </w:p>
     <w:p>
@@ -1065,7 +1095,23 @@
         </w:numPr>
       </w:pPr>
       <w:r>
-        <w:t>обработка данных и моделирование в Matlab/Python для эскизного проектирования модуля;</w:t>
+        <w:t xml:space="preserve">обработка данных и моделирование в </w:t>
+      </w:r>
+      <w:proofErr w:type="spellStart"/>
+      <w:r>
+        <w:t>Matlab</w:t>
+      </w:r>
+      <w:proofErr w:type="spellEnd"/>
+      <w:r>
+        <w:t>/</w:t>
+      </w:r>
+      <w:proofErr w:type="spellStart"/>
+      <w:r>
+        <w:t>Python</w:t>
+      </w:r>
+      <w:proofErr w:type="spellEnd"/>
+      <w:r>
+        <w:t xml:space="preserve"> для эскизного проектирования модуля;</w:t>
       </w:r>
     </w:p>
     <w:p>
@@ -1077,7 +1123,15 @@
         </w:numPr>
       </w:pPr>
       <w:r>
-        <w:t>реализация программного модуля на С/С++, включая юнит-тестирование в Check.</w:t>
+        <w:t xml:space="preserve">реализация программного модуля на С/С++, включая юнит-тестирование в </w:t>
+      </w:r>
+      <w:proofErr w:type="spellStart"/>
+      <w:r>
+        <w:t>Check</w:t>
+      </w:r>
+      <w:proofErr w:type="spellEnd"/>
+      <w:r>
+        <w:t>.</w:t>
       </w:r>
     </w:p>
     <w:p>
@@ -1248,13 +1302,42 @@
         <w:t>»</w:t>
       </w:r>
       <w:r>
-        <w:t xml:space="preserve"> МЭИ установлена трехдиапазонная антенна Harxon HX-CSX601A. Она через 50-метровый кабель, сплиттер,</w:t>
+        <w:t xml:space="preserve"> МЭИ установлена </w:t>
+      </w:r>
+      <w:proofErr w:type="spellStart"/>
+      <w:r>
+        <w:t>трехдиапазонная</w:t>
+      </w:r>
+      <w:proofErr w:type="spellEnd"/>
+      <w:r>
+        <w:t xml:space="preserve"> антенна </w:t>
+      </w:r>
+      <w:proofErr w:type="spellStart"/>
+      <w:r>
+        <w:t>Harxon</w:t>
+      </w:r>
+      <w:proofErr w:type="spellEnd"/>
+      <w:r>
+        <w:t xml:space="preserve"> HX-CSX601A. Она через 50-метровый кабель, </w:t>
+      </w:r>
+      <w:proofErr w:type="spellStart"/>
+      <w:r>
+        <w:t>сплиттер</w:t>
+      </w:r>
+      <w:proofErr w:type="spellEnd"/>
+      <w:r>
+        <w:t>,</w:t>
       </w:r>
       <w:r>
         <w:t xml:space="preserve"> </w:t>
       </w:r>
-      <w:r>
-        <w:t>bias-tee и усилитель подключена к трем навигационным приемникам:</w:t>
+      <w:proofErr w:type="spellStart"/>
+      <w:r>
+        <w:t>bias-tee</w:t>
+      </w:r>
+      <w:proofErr w:type="spellEnd"/>
+      <w:r>
+        <w:t xml:space="preserve"> и усилитель подключена к трем навигационным приемникам:</w:t>
       </w:r>
     </w:p>
     <w:p>
@@ -1268,11 +1351,33 @@
           <w:lang w:eastAsia="ru-RU"/>
         </w:rPr>
       </w:pPr>
-      <w:r>
-        <w:rPr>
-          <w:lang w:eastAsia="ru-RU"/>
-        </w:rPr>
-        <w:t>Javad Lexon LGDD,</w:t>
+      <w:proofErr w:type="spellStart"/>
+      <w:r>
+        <w:rPr>
+          <w:lang w:eastAsia="ru-RU"/>
+        </w:rPr>
+        <w:t>Javad</w:t>
+      </w:r>
+      <w:proofErr w:type="spellEnd"/>
+      <w:r>
+        <w:rPr>
+          <w:lang w:eastAsia="ru-RU"/>
+        </w:rPr>
+        <w:t xml:space="preserve"> </w:t>
+      </w:r>
+      <w:proofErr w:type="spellStart"/>
+      <w:r>
+        <w:rPr>
+          <w:lang w:eastAsia="ru-RU"/>
+        </w:rPr>
+        <w:t>Lexon</w:t>
+      </w:r>
+      <w:proofErr w:type="spellEnd"/>
+      <w:r>
+        <w:rPr>
+          <w:lang w:eastAsia="ru-RU"/>
+        </w:rPr>
+        <w:t xml:space="preserve"> LGDD,</w:t>
       </w:r>
     </w:p>
     <w:p>
@@ -1286,11 +1391,47 @@
           <w:lang w:eastAsia="ru-RU"/>
         </w:rPr>
       </w:pPr>
-      <w:r>
-        <w:rPr>
-          <w:lang w:eastAsia="ru-RU"/>
-        </w:rPr>
-        <w:t>SwiftNavigation Piksi Multi,</w:t>
+      <w:proofErr w:type="spellStart"/>
+      <w:r>
+        <w:rPr>
+          <w:lang w:eastAsia="ru-RU"/>
+        </w:rPr>
+        <w:t>SwiftNavigation</w:t>
+      </w:r>
+      <w:proofErr w:type="spellEnd"/>
+      <w:r>
+        <w:rPr>
+          <w:lang w:eastAsia="ru-RU"/>
+        </w:rPr>
+        <w:t xml:space="preserve"> </w:t>
+      </w:r>
+      <w:proofErr w:type="spellStart"/>
+      <w:r>
+        <w:rPr>
+          <w:lang w:eastAsia="ru-RU"/>
+        </w:rPr>
+        <w:t>Piksi</w:t>
+      </w:r>
+      <w:proofErr w:type="spellEnd"/>
+      <w:r>
+        <w:rPr>
+          <w:lang w:eastAsia="ru-RU"/>
+        </w:rPr>
+        <w:t xml:space="preserve"> </w:t>
+      </w:r>
+      <w:proofErr w:type="spellStart"/>
+      <w:r>
+        <w:rPr>
+          <w:lang w:eastAsia="ru-RU"/>
+        </w:rPr>
+        <w:t>Multi</w:t>
+      </w:r>
+      <w:proofErr w:type="spellEnd"/>
+      <w:r>
+        <w:rPr>
+          <w:lang w:eastAsia="ru-RU"/>
+        </w:rPr>
+        <w:t>,</w:t>
       </w:r>
     </w:p>
     <w:p>
@@ -1304,11 +1445,19 @@
           <w:lang w:eastAsia="ru-RU"/>
         </w:rPr>
       </w:pPr>
-      <w:r>
-        <w:rPr>
-          <w:lang w:eastAsia="ru-RU"/>
-        </w:rPr>
-        <w:t>Clonicus разработки ЛНС МЭИ.</w:t>
+      <w:proofErr w:type="spellStart"/>
+      <w:r>
+        <w:rPr>
+          <w:lang w:eastAsia="ru-RU"/>
+        </w:rPr>
+        <w:t>Clonicus</w:t>
+      </w:r>
+      <w:proofErr w:type="spellEnd"/>
+      <w:r>
+        <w:rPr>
+          <w:lang w:eastAsia="ru-RU"/>
+        </w:rPr>
+        <w:t xml:space="preserve"> разработки ЛНС МЭИ.</w:t>
       </w:r>
     </w:p>
     <w:p>
@@ -1323,7 +1472,21 @@
         <w:rPr>
           <w:lang w:eastAsia="ru-RU"/>
         </w:rPr>
-        <w:t xml:space="preserve">Приемники осуществляют первичную обработку сигналов, выдавая по интерфейсам соответствующие потоки данных - наблюдения псевдодальностей и эфемериды спутников. </w:t>
+        <w:t xml:space="preserve">Приемники осуществляют первичную обработку сигналов, выдавая по интерфейсам соответствующие потоки данных - наблюдения </w:t>
+      </w:r>
+      <w:proofErr w:type="spellStart"/>
+      <w:r>
+        <w:rPr>
+          <w:lang w:eastAsia="ru-RU"/>
+        </w:rPr>
+        <w:t>псевдодальностей</w:t>
+      </w:r>
+      <w:proofErr w:type="spellEnd"/>
+      <w:r>
+        <w:rPr>
+          <w:lang w:eastAsia="ru-RU"/>
+        </w:rPr>
+        <w:t xml:space="preserve"> и эфемериды спутников. </w:t>
       </w:r>
     </w:p>
     <w:p>
@@ -1347,7 +1510,21 @@
         <w:rPr>
           <w:lang w:eastAsia="ru-RU"/>
         </w:rPr>
-        <w:t>иемника Clonicus, представленные</w:t>
+        <w:t xml:space="preserve">иемника </w:t>
+      </w:r>
+      <w:proofErr w:type="spellStart"/>
+      <w:r>
+        <w:rPr>
+          <w:lang w:eastAsia="ru-RU"/>
+        </w:rPr>
+        <w:t>Clonicus</w:t>
+      </w:r>
+      <w:proofErr w:type="spellEnd"/>
+      <w:r>
+        <w:rPr>
+          <w:lang w:eastAsia="ru-RU"/>
+        </w:rPr>
+        <w:t>, представленные</w:t>
       </w:r>
       <w:r>
         <w:rPr>
@@ -1368,7 +1545,15 @@
         <w:t>RTKLIB</w:t>
       </w:r>
       <w:r>
-        <w:t>, в состав которого входит парсер формата NVS BINR и удобные средства отображения данных.</w:t>
+        <w:t xml:space="preserve">, в состав которого входит </w:t>
+      </w:r>
+      <w:proofErr w:type="spellStart"/>
+      <w:r>
+        <w:t>парсер</w:t>
+      </w:r>
+      <w:proofErr w:type="spellEnd"/>
+      <w:r>
+        <w:t xml:space="preserve"> формата NVS BINR и удобные средства отображения данных.</w:t>
       </w:r>
     </w:p>
     <w:p>
@@ -1440,12 +1625,14 @@
       <w:r>
         <w:t xml:space="preserve">, и запускаем </w:t>
       </w:r>
+      <w:proofErr w:type="spellStart"/>
       <w:r>
         <w:rPr>
           <w:lang w:val="en-US"/>
         </w:rPr>
         <w:t>rtklaunch</w:t>
       </w:r>
+      <w:proofErr w:type="spellEnd"/>
       <w:r>
         <w:t>.</w:t>
       </w:r>
@@ -1491,7 +1678,7 @@
                     <a:blip r:embed="rId7">
                       <a:extLst>
                         <a:ext uri="{96DAC541-7B7A-43D3-8B79-37D633B846F1}">
-                          <asvg:svgBlip xmlns="" xmlns:cx="http://schemas.microsoft.com/office/drawing/2014/chartex" xmlns:cx1="http://schemas.microsoft.com/office/drawing/2015/9/8/chartex" xmlns:cx2="http://schemas.microsoft.com/office/drawing/2015/10/21/chartex" xmlns:cx3="http://schemas.microsoft.com/office/drawing/2016/5/9/chartex" xmlns:cx4="http://schemas.microsoft.com/office/drawing/2016/5/10/chartex" xmlns:cx5="http://schemas.microsoft.com/office/drawing/2016/5/11/chartex" xmlns:cx6="http://schemas.microsoft.com/office/drawing/2016/5/12/chartex" xmlns:cx7="http://schemas.microsoft.com/office/drawing/2016/5/13/chartex" xmlns:cx8="http://schemas.microsoft.com/office/drawing/2016/5/14/chartex" xmlns:aink="http://schemas.microsoft.com/office/drawing/2016/ink" xmlns:am3d="http://schemas.microsoft.com/office/drawing/2017/model3d" xmlns:o="urn:schemas-microsoft-com:office:office" xmlns:v="urn:schemas-microsoft-com:vml" xmlns:w10="urn:schemas-microsoft-com:office:word" xmlns:w="http://schemas.openxmlformats.org/wordprocessingml/2006/main" xmlns:w16cid="http://schemas.microsoft.com/office/word/2016/wordml/cid" xmlns:w16se="http://schemas.microsoft.com/office/word/2015/wordml/symex" xmlns:asvg="http://schemas.microsoft.com/office/drawing/2016/SVG/main" r:embed="rId8"/>
+                          <asvg:svgBlip xmlns:asvg="http://schemas.microsoft.com/office/drawing/2016/SVG/main" xmlns:w16se="http://schemas.microsoft.com/office/word/2015/wordml/symex" xmlns:w16cid="http://schemas.microsoft.com/office/word/2016/wordml/cid" xmlns:w="http://schemas.openxmlformats.org/wordprocessingml/2006/main" xmlns:w10="urn:schemas-microsoft-com:office:word" xmlns:v="urn:schemas-microsoft-com:vml" xmlns:o="urn:schemas-microsoft-com:office:office" xmlns:am3d="http://schemas.microsoft.com/office/drawing/2017/model3d" xmlns:aink="http://schemas.microsoft.com/office/drawing/2016/ink" xmlns:cx8="http://schemas.microsoft.com/office/drawing/2016/5/14/chartex" xmlns:cx7="http://schemas.microsoft.com/office/drawing/2016/5/13/chartex" xmlns:cx6="http://schemas.microsoft.com/office/drawing/2016/5/12/chartex" xmlns:cx5="http://schemas.microsoft.com/office/drawing/2016/5/11/chartex" xmlns:cx4="http://schemas.microsoft.com/office/drawing/2016/5/10/chartex" xmlns:cx3="http://schemas.microsoft.com/office/drawing/2016/5/9/chartex" xmlns:cx2="http://schemas.microsoft.com/office/drawing/2015/10/21/chartex" xmlns:cx1="http://schemas.microsoft.com/office/drawing/2015/9/8/chartex" xmlns:cx="http://schemas.microsoft.com/office/drawing/2014/chartex" xmlns="" r:embed="rId8"/>
                         </a:ext>
                       </a:extLst>
                     </a:blip>
@@ -1556,6 +1743,7 @@
       <w:r>
         <w:t xml:space="preserve">куда закидываем бинарный файл </w:t>
       </w:r>
+      <w:proofErr w:type="spellStart"/>
       <w:r>
         <w:rPr>
           <w:rFonts w:cs="Times New Roman"/>
@@ -1563,7 +1751,17 @@
           <w:szCs w:val="24"/>
           <w:shd w:val="clear" w:color="auto" w:fill="FFFFFF"/>
         </w:rPr>
-        <w:t>BINR.bin, записанный днем 10.02.2020</w:t>
+        <w:t>BINR.bin</w:t>
+      </w:r>
+      <w:proofErr w:type="spellEnd"/>
+      <w:r>
+        <w:rPr>
+          <w:rFonts w:cs="Times New Roman"/>
+          <w:color w:val="000000"/>
+          <w:szCs w:val="24"/>
+          <w:shd w:val="clear" w:color="auto" w:fill="FFFFFF"/>
+        </w:rPr>
+        <w:t>, записанный днем 10.02.2020</w:t>
       </w:r>
       <w:r>
         <w:t>. Программа RTKNAVI позволяет вывести таблицу текущих и предыдущих эфемерид (</w:t>
@@ -1654,6 +1852,7 @@
       <w:r>
         <w:t xml:space="preserve"> </w:t>
       </w:r>
+      <w:proofErr w:type="spellStart"/>
       <w:r>
         <w:rPr>
           <w:lang w:val="en-US"/>
@@ -1666,6 +1865,7 @@
         </w:rPr>
         <w:t>er</w:t>
       </w:r>
+      <w:proofErr w:type="spellEnd"/>
       <w:r>
         <w:t>.2.4.2</w:t>
       </w:r>
@@ -1691,9 +1891,11 @@
       <w:r>
         <w:t xml:space="preserve">бинарный файл </w:t>
       </w:r>
+      <w:proofErr w:type="spellStart"/>
       <w:r>
         <w:t>BINR.bin</w:t>
       </w:r>
+      <w:proofErr w:type="spellEnd"/>
       <w:r>
         <w:t xml:space="preserve"> в текстовый формат </w:t>
       </w:r>
@@ -1784,12 +1986,14 @@
       <w:r>
         <w:t xml:space="preserve"> </w:t>
       </w:r>
+      <w:proofErr w:type="spellStart"/>
       <w:r>
         <w:rPr>
           <w:lang w:val="en-US"/>
         </w:rPr>
         <w:t>ver</w:t>
       </w:r>
+      <w:proofErr w:type="spellEnd"/>
       <w:r>
         <w:t>.2.4.2</w:t>
       </w:r>
@@ -2009,15 +2213,19 @@
       <w:r>
         <w:t xml:space="preserve">, и ставим галочки для конвертации файлов в </w:t>
       </w:r>
+      <w:proofErr w:type="gramStart"/>
       <w:r>
         <w:t xml:space="preserve">форматы </w:t>
       </w:r>
       <w:r>
         <w:t>.</w:t>
       </w:r>
+      <w:proofErr w:type="spellStart"/>
       <w:r>
         <w:t>obs</w:t>
       </w:r>
+      <w:proofErr w:type="spellEnd"/>
+      <w:proofErr w:type="gramEnd"/>
       <w:r>
         <w:t xml:space="preserve"> и</w:t>
       </w:r>
@@ -2027,6 +2235,7 @@
       <w:r>
         <w:t>.</w:t>
       </w:r>
+      <w:proofErr w:type="spellStart"/>
       <w:r>
         <w:rPr>
           <w:lang w:val="en-US"/>
@@ -2039,6 +2248,7 @@
         </w:rPr>
         <w:t>nav</w:t>
       </w:r>
+      <w:proofErr w:type="spellEnd"/>
       <w:r>
         <w:t>.</w:t>
       </w:r>
@@ -2110,12 +2320,14 @@
       <w:r>
         <w:t xml:space="preserve"> </w:t>
       </w:r>
+      <w:proofErr w:type="spellStart"/>
       <w:r>
         <w:rPr>
           <w:lang w:val="en-US"/>
         </w:rPr>
         <w:t>ver</w:t>
       </w:r>
+      <w:proofErr w:type="spellEnd"/>
       <w:r>
         <w:t>.2.4.2</w:t>
       </w:r>
@@ -2216,17 +2428,24 @@
         <w:t xml:space="preserve"> №21</w:t>
       </w:r>
       <w:r>
-        <w:t xml:space="preserve"> в </w:t>
+        <w:t xml:space="preserve"> </w:t>
+      </w:r>
+      <w:proofErr w:type="gramStart"/>
+      <w:r>
+        <w:t xml:space="preserve">в </w:t>
       </w:r>
       <w:r>
         <w:t>.</w:t>
       </w:r>
+      <w:proofErr w:type="spellStart"/>
       <w:r>
         <w:rPr>
           <w:lang w:val="en-US"/>
         </w:rPr>
         <w:t>gnav</w:t>
       </w:r>
+      <w:proofErr w:type="spellEnd"/>
+      <w:proofErr w:type="gramEnd"/>
       <w:r>
         <w:t>-</w:t>
       </w:r>
@@ -2242,12 +2461,14 @@
       <w:r>
         <w:t xml:space="preserve">Таким образом, получаем эфемериды собственного спутника в </w:t>
       </w:r>
+      <w:proofErr w:type="spellStart"/>
       <w:r>
         <w:rPr>
           <w:lang w:val="en-US"/>
         </w:rPr>
         <w:t>gnav</w:t>
       </w:r>
+      <w:proofErr w:type="spellEnd"/>
       <w:r>
         <w:t>-</w:t>
       </w:r>
@@ -2315,6 +2536,7 @@
         </w:rPr>
         <w:t xml:space="preserve">графика угла места и </w:t>
       </w:r>
+      <w:proofErr w:type="spellStart"/>
       <w:r>
         <w:rPr>
           <w:b/>
@@ -2325,6 +2547,7 @@
         </w:rPr>
         <w:t>SkyView</w:t>
       </w:r>
+      <w:proofErr w:type="spellEnd"/>
       <w:r>
         <w:rPr>
           <w:b/>
@@ -2456,12 +2679,14 @@
       <w:r>
         <w:t xml:space="preserve">построить график угла места от времени и </w:t>
       </w:r>
+      <w:proofErr w:type="spellStart"/>
       <w:r>
         <w:rPr>
           <w:lang w:val="en-US"/>
         </w:rPr>
         <w:t>SkyView</w:t>
       </w:r>
+      <w:proofErr w:type="spellEnd"/>
       <w:r>
         <w:t xml:space="preserve"> собственного спутника</w:t>
       </w:r>
@@ -3231,12 +3456,14 @@
       <w:r>
         <w:t>получаем карту небосвода (</w:t>
       </w:r>
+      <w:proofErr w:type="spellStart"/>
       <w:r>
         <w:rPr>
           <w:lang w:val="en-US"/>
         </w:rPr>
         <w:t>SkyView</w:t>
       </w:r>
+      <w:proofErr w:type="spellEnd"/>
       <w:r>
         <w:t>)</w:t>
       </w:r>
@@ -3327,12 +3554,14 @@
       <w:r>
         <w:t xml:space="preserve"> – </w:t>
       </w:r>
+      <w:proofErr w:type="spellStart"/>
       <w:r>
         <w:rPr>
           <w:lang w:val="en-US"/>
         </w:rPr>
         <w:t>SkyView</w:t>
       </w:r>
+      <w:proofErr w:type="spellEnd"/>
       <w:r>
         <w:t xml:space="preserve"> спутника ГЛОНАСС №</w:t>
       </w:r>
@@ -3427,12 +3656,14 @@
       <w:r>
         <w:t xml:space="preserve"> – </w:t>
       </w:r>
+      <w:proofErr w:type="spellStart"/>
       <w:r>
         <w:rPr>
           <w:lang w:val="en-US"/>
         </w:rPr>
         <w:t>SkyView</w:t>
       </w:r>
+      <w:proofErr w:type="spellEnd"/>
       <w:r>
         <w:t xml:space="preserve"> спутника ГЛОНАСС №</w:t>
       </w:r>
@@ -3486,8 +3717,6 @@
       <w:r>
         <w:t xml:space="preserve">выполнения первого </w:t>
       </w:r>
-      <w:bookmarkStart w:id="0" w:name="_GoBack"/>
-      <w:bookmarkEnd w:id="0"/>
       <w:r>
         <w:t>этапа</w:t>
       </w:r>
@@ -3574,12 +3803,14 @@
       <w:r>
         <w:t xml:space="preserve">фемериды собственного спутника в конвертированном </w:t>
       </w:r>
+      <w:proofErr w:type="spellStart"/>
       <w:r>
         <w:rPr>
           <w:lang w:val="en-US"/>
         </w:rPr>
         <w:t>gnav</w:t>
       </w:r>
+      <w:proofErr w:type="spellEnd"/>
       <w:r>
         <w:t>-</w:t>
       </w:r>
@@ -3657,21 +3888,137 @@
           <w:rFonts w:cs="Times New Roman"/>
         </w:rPr>
       </w:pPr>
+      <w:proofErr w:type="spellStart"/>
       <w:r>
         <w:rPr>
           <w:rFonts w:cs="Times New Roman"/>
           <w:color w:val="000000"/>
           <w:shd w:val="clear" w:color="auto" w:fill="FFFFFF"/>
         </w:rPr>
-        <w:t>SkyView по данным Trimble GNSS Planning Online на заданный интервал времени</w:t>
-      </w:r>
+        <w:t>SkyView</w:t>
+      </w:r>
+      <w:proofErr w:type="spellEnd"/>
       <w:r>
         <w:rPr>
           <w:rFonts w:cs="Times New Roman"/>
           <w:color w:val="000000"/>
+          <w:shd w:val="clear" w:color="auto" w:fill="FFFFFF"/>
+        </w:rPr>
+        <w:t xml:space="preserve"> по данным </w:t>
+      </w:r>
+      <w:proofErr w:type="spellStart"/>
+      <w:r>
+        <w:rPr>
+          <w:rFonts w:cs="Times New Roman"/>
+          <w:color w:val="000000"/>
+          <w:shd w:val="clear" w:color="auto" w:fill="FFFFFF"/>
+        </w:rPr>
+        <w:t>Trimble</w:t>
+      </w:r>
+      <w:proofErr w:type="spellEnd"/>
+      <w:r>
+        <w:rPr>
+          <w:rFonts w:cs="Times New Roman"/>
+          <w:color w:val="000000"/>
+          <w:shd w:val="clear" w:color="auto" w:fill="FFFFFF"/>
+        </w:rPr>
+        <w:t xml:space="preserve"> GNSS </w:t>
+      </w:r>
+      <w:proofErr w:type="spellStart"/>
+      <w:r>
+        <w:rPr>
+          <w:rFonts w:cs="Times New Roman"/>
+          <w:color w:val="000000"/>
+          <w:shd w:val="clear" w:color="auto" w:fill="FFFFFF"/>
+        </w:rPr>
+        <w:t>Planning</w:t>
+      </w:r>
+      <w:proofErr w:type="spellEnd"/>
+      <w:r>
+        <w:rPr>
+          <w:rFonts w:cs="Times New Roman"/>
+          <w:color w:val="000000"/>
+          <w:shd w:val="clear" w:color="auto" w:fill="FFFFFF"/>
+        </w:rPr>
+        <w:t xml:space="preserve"> </w:t>
+      </w:r>
+      <w:proofErr w:type="spellStart"/>
+      <w:r>
+        <w:rPr>
+          <w:rFonts w:cs="Times New Roman"/>
+          <w:color w:val="000000"/>
+          <w:shd w:val="clear" w:color="auto" w:fill="FFFFFF"/>
+        </w:rPr>
+        <w:t>Online</w:t>
+      </w:r>
+      <w:proofErr w:type="spellEnd"/>
+      <w:r>
+        <w:rPr>
+          <w:rFonts w:cs="Times New Roman"/>
+          <w:color w:val="000000"/>
+          <w:shd w:val="clear" w:color="auto" w:fill="FFFFFF"/>
+        </w:rPr>
+        <w:t xml:space="preserve"> на заданный интервал времени</w:t>
+      </w:r>
+      <w:r>
+        <w:rPr>
+          <w:rFonts w:cs="Times New Roman"/>
+          <w:color w:val="000000"/>
         </w:rPr>
         <w:t>.</w:t>
       </w:r>
+    </w:p>
+    <w:p>
+      <w:pPr>
+        <w:pStyle w:val="-12"/>
+        <w:ind w:left="720"/>
+        <w:rPr>
+          <w:rFonts w:cs="Times New Roman"/>
+          <w:color w:val="000000"/>
+        </w:rPr>
+      </w:pPr>
+    </w:p>
+    <w:p>
+      <w:pPr>
+        <w:pStyle w:val="-12"/>
+        <w:jc w:val="center"/>
+        <w:rPr>
+          <w:b/>
+          <w:bCs/>
+          <w:sz w:val="28"/>
+          <w:szCs w:val="24"/>
+        </w:rPr>
+      </w:pPr>
+      <w:r>
+        <w:rPr>
+          <w:b/>
+          <w:bCs/>
+          <w:sz w:val="28"/>
+          <w:szCs w:val="24"/>
+        </w:rPr>
+        <w:lastRenderedPageBreak/>
+        <w:t>Этап 2</w:t>
+      </w:r>
+      <w:bookmarkStart w:id="0" w:name="_GoBack"/>
+      <w:bookmarkEnd w:id="0"/>
+      <w:r>
+        <w:rPr>
+          <w:b/>
+          <w:bCs/>
+          <w:sz w:val="28"/>
+          <w:szCs w:val="24"/>
+        </w:rPr>
+        <w:t>. Использование сторонних средств</w:t>
+      </w:r>
+    </w:p>
+    <w:p>
+      <w:pPr>
+        <w:pStyle w:val="-12"/>
+        <w:ind w:left="720"/>
+        <w:rPr>
+          <w:rFonts w:cs="Times New Roman"/>
+        </w:rPr>
+      </w:pPr>
     </w:p>
     <w:sectPr>
       <w:footerReference w:type="default" r:id="rId19"/>
@@ -3740,7 +4087,7 @@
           <w:rPr>
             <w:noProof/>
           </w:rPr>
-          <w:t>8</w:t>
+          <w:t>9</w:t>
         </w:r>
         <w:r>
           <w:fldChar w:fldCharType="end"/>
